--- a/HW4/110590034_hw4.docx
+++ b/HW4/110590034_hw4.docx
@@ -708,6 +708,9 @@
     <w:p/>
     <w:p>
       <w:r>
+        <w:rPr>
+          <w:noProof/>
+        </w:rPr>
         <w:lastRenderedPageBreak/>
         <w:drawing>
           <wp:inline distT="0" distB="0" distL="0" distR="0" wp14:anchorId="5B866FDA" wp14:editId="7AB90734">
@@ -747,11 +750,6 @@
       </w:r>
     </w:p>
     <w:p>
-      <w:pPr>
-        <w:rPr>
-          <w:rFonts w:hint="eastAsia"/>
-        </w:rPr>
-      </w:pPr>
       <w:r>
         <w:rPr>
           <w:rFonts w:hint="eastAsia"/>
@@ -1071,13 +1069,7 @@
         <w:rPr>
           <w:rFonts w:hint="eastAsia"/>
         </w:rPr>
-        <w:t>，然後再計算</w:t>
-      </w:r>
-      <w:r>
-        <w:rPr>
-          <w:rFonts w:hint="eastAsia"/>
-        </w:rPr>
-        <w:t>當前</w:t>
+        <w:t>，然後再計算當前</w:t>
       </w:r>
       <w:r>
         <w:rPr>
@@ -1131,13 +1123,7 @@
         <w:rPr>
           <w:rFonts w:hint="eastAsia"/>
         </w:rPr>
-        <w:t>seed</w:t>
-      </w:r>
-      <w:r>
-        <w:rPr>
-          <w:rFonts w:hint="eastAsia"/>
-        </w:rPr>
-        <w:t>s_distance</w:t>
+        <w:t>seeds_distance</w:t>
       </w:r>
       <w:r>
         <w:rPr>
@@ -1190,13 +1176,7 @@
         <w:rPr>
           <w:rFonts w:hint="eastAsia"/>
         </w:rPr>
-        <w:t>，會計算</w:t>
-      </w:r>
-      <w:r>
-        <w:rPr>
-          <w:rFonts w:hint="eastAsia"/>
-        </w:rPr>
-        <w:t>當前</w:t>
+        <w:t>，會計算當前</w:t>
       </w:r>
       <w:r>
         <w:rPr>
@@ -1270,11 +1250,6 @@
     </w:p>
     <w:p/>
     <w:p>
-      <w:pPr>
-        <w:rPr>
-          <w:rFonts w:hint="eastAsia"/>
-        </w:rPr>
-      </w:pPr>
       <w:r>
         <w:rPr>
           <w:rFonts w:hint="eastAsia"/>
@@ -1294,13 +1269,7 @@
         <w:t>。</w:t>
       </w:r>
     </w:p>
-    <w:p>
-      <w:pPr>
-        <w:rPr>
-          <w:rFonts w:hint="eastAsia"/>
-        </w:rPr>
-      </w:pPr>
-    </w:p>
+    <w:p/>
     <w:p>
       <w:r>
         <w:rPr>
@@ -3343,6 +3312,9 @@
     <w:p/>
     <w:p>
       <w:r>
+        <w:rPr>
+          <w:noProof/>
+        </w:rPr>
         <w:drawing>
           <wp:inline distT="0" distB="0" distL="0" distR="0" wp14:anchorId="33C881F8" wp14:editId="6CB5D83B">
             <wp:extent cx="5274310" cy="2521585"/>
@@ -3829,6 +3801,9 @@
     </w:p>
     <w:p>
       <w:r>
+        <w:rPr>
+          <w:noProof/>
+        </w:rPr>
         <w:drawing>
           <wp:inline distT="0" distB="0" distL="0" distR="0" wp14:anchorId="16BE50CF" wp14:editId="1E2EC4C8">
             <wp:extent cx="3115110" cy="905001"/>
@@ -3949,6 +3924,9 @@
     </w:p>
     <w:p>
       <w:r>
+        <w:rPr>
+          <w:noProof/>
+        </w:rPr>
         <w:drawing>
           <wp:inline distT="0" distB="0" distL="0" distR="0" wp14:anchorId="2982E531" wp14:editId="1D9F5382">
             <wp:extent cx="4572000" cy="3429000"/>
@@ -4037,6 +4015,9 @@
     </w:p>
     <w:p>
       <w:r>
+        <w:rPr>
+          <w:noProof/>
+        </w:rPr>
         <w:drawing>
           <wp:inline distT="0" distB="0" distL="0" distR="0" wp14:anchorId="314E5013" wp14:editId="7E1593A2">
             <wp:extent cx="4572000" cy="3429000"/>
@@ -4241,6 +4222,9 @@
     </w:p>
     <w:p>
       <w:r>
+        <w:rPr>
+          <w:noProof/>
+        </w:rPr>
         <w:drawing>
           <wp:inline distT="0" distB="0" distL="0" distR="0" wp14:anchorId="2F4A59D5" wp14:editId="52651C51">
             <wp:extent cx="4572000" cy="3429000"/>
@@ -4279,22 +4263,11 @@
       </w:r>
     </w:p>
     <w:p>
-      <w:pPr>
-        <w:rPr>
-          <w:rFonts w:hint="eastAsia"/>
-        </w:rPr>
-      </w:pPr>
-      <w:r>
-        <w:rPr>
-          <w:rFonts w:hint="eastAsia"/>
-        </w:rPr>
-        <w:t>我預期的結果跟最後的輸出</w:t>
-      </w:r>
-      <w:r>
-        <w:rPr>
-          <w:rFonts w:hint="eastAsia"/>
-        </w:rPr>
-        <w:t>大致相同，只有</w:t>
+      <w:r>
+        <w:rPr>
+          <w:rFonts w:hint="eastAsia"/>
+        </w:rPr>
+        <w:t>我預期的結果跟最後的輸出大致相同，只有</w:t>
       </w:r>
       <w:r>
         <w:rPr>
@@ -4438,13 +4411,7 @@
         <w:rPr>
           <w:rFonts w:hint="eastAsia"/>
         </w:rPr>
-        <w:t xml:space="preserve"> </w:t>
-      </w:r>
-      <w:r>
-        <w:rPr>
-          <w:rFonts w:hint="eastAsia"/>
-        </w:rPr>
-        <w:t>(results</w:t>
+        <w:t xml:space="preserve"> (results</w:t>
       </w:r>
       <w:r>
         <w:rPr>
@@ -4699,17 +4666,15 @@
       </w:r>
     </w:p>
     <w:p>
-      <w:pPr>
-        <w:rPr>
-          <w:rFonts w:hint="eastAsia"/>
-        </w:rPr>
-      </w:pPr>
       <w:r>
         <w:t>priority = 0.5 * variance_rgb.sum() + 0.5 * np.min(seeds_distance)</w:t>
       </w:r>
     </w:p>
     <w:p>
       <w:r>
+        <w:rPr>
+          <w:noProof/>
+        </w:rPr>
         <w:drawing>
           <wp:inline distT="0" distB="0" distL="0" distR="0" wp14:anchorId="7EB88200" wp14:editId="076033C3">
             <wp:extent cx="4572000" cy="3048000"/>
@@ -4748,11 +4713,6 @@
       </w:r>
     </w:p>
     <w:p>
-      <w:pPr>
-        <w:rPr>
-          <w:rFonts w:hint="eastAsia"/>
-        </w:rPr>
-      </w:pPr>
       <w:r>
         <w:rPr>
           <w:rFonts w:hint="eastAsia"/>
@@ -4793,13 +4753,7 @@
         <w:rPr>
           <w:rFonts w:hint="eastAsia"/>
         </w:rPr>
-        <w:t>有較完整一點</w:t>
-      </w:r>
-      <w:r>
-        <w:rPr>
-          <w:rFonts w:hint="eastAsia"/>
-        </w:rPr>
-        <w:t>，右上的硬幣</w:t>
+        <w:t>有較完整一點，右上的硬幣</w:t>
       </w:r>
       <w:r>
         <w:rPr>
@@ -4931,31 +4885,13 @@
         <w:rPr>
           <w:rFonts w:hint="eastAsia"/>
         </w:rPr>
-        <w:t xml:space="preserve"> </w:t>
-      </w:r>
-      <w:r>
-        <w:rPr>
-          <w:rFonts w:hint="eastAsia"/>
-        </w:rPr>
-        <w:t>(results</w:t>
-      </w:r>
-      <w:r>
-        <w:rPr>
-          <w:rFonts w:hint="eastAsia"/>
-        </w:rPr>
-        <w:t>裡面的是第</w:t>
-      </w:r>
-      <w:r>
-        <w:rPr>
-          <w:rFonts w:hint="eastAsia"/>
-        </w:rPr>
-        <w:t>二</w:t>
-      </w:r>
-      <w:r>
-        <w:rPr>
-          <w:rFonts w:hint="eastAsia"/>
-        </w:rPr>
-        <w:t>種</w:t>
+        <w:t xml:space="preserve"> (results</w:t>
+      </w:r>
+      <w:r>
+        <w:rPr>
+          <w:rFonts w:hint="eastAsia"/>
+        </w:rPr>
+        <w:t>裡面的是第二種</w:t>
       </w:r>
       <w:r>
         <w:rPr>
@@ -5197,9 +5133,6 @@
     <w:p>
       <w:pPr>
         <w:widowControl/>
-        <w:rPr>
-          <w:rFonts w:hint="eastAsia"/>
-        </w:rPr>
       </w:pPr>
       <w:r>
         <w:t>priority = 0.5 * variance_rgb.sum() + 0.5 * np.min(seeds_distance)</w:t>
@@ -5210,6 +5143,9 @@
         <w:widowControl/>
       </w:pPr>
       <w:r>
+        <w:rPr>
+          <w:noProof/>
+        </w:rPr>
         <w:drawing>
           <wp:inline distT="0" distB="0" distL="0" distR="0" wp14:anchorId="3521DC99" wp14:editId="6F189CA4">
             <wp:extent cx="4572000" cy="3038475"/>
@@ -5248,22 +5184,11 @@
       </w:r>
     </w:p>
     <w:p>
-      <w:pPr>
-        <w:rPr>
-          <w:rFonts w:hint="eastAsia"/>
-        </w:rPr>
-      </w:pPr>
-      <w:r>
-        <w:rPr>
-          <w:rFonts w:hint="eastAsia"/>
-        </w:rPr>
-        <w:t>我預期的結果跟最後的輸出不太相同，</w:t>
-      </w:r>
-      <w:r>
-        <w:rPr>
-          <w:rFonts w:hint="eastAsia"/>
-        </w:rPr>
-        <w:t>左邊的樹的部分沒有像第二個</w:t>
+      <w:r>
+        <w:rPr>
+          <w:rFonts w:hint="eastAsia"/>
+        </w:rPr>
+        <w:t>我預期的結果跟最後的輸出不太相同，左邊的樹的部分沒有像第二個</w:t>
       </w:r>
       <w:r>
         <w:rPr>
@@ -5275,21 +5200,12 @@
         <w:rPr>
           <w:rFonts w:hint="eastAsia"/>
         </w:rPr>
-        <w:t>這麼好</w:t>
-      </w:r>
-      <w:r>
-        <w:rPr>
-          <w:rFonts w:hint="eastAsia"/>
-        </w:rPr>
-        <w:t>。</w:t>
+        <w:t>這麼好。</w:t>
       </w:r>
     </w:p>
     <w:p>
       <w:pPr>
         <w:widowControl/>
-        <w:rPr>
-          <w:rFonts w:hint="eastAsia"/>
-        </w:rPr>
       </w:pPr>
     </w:p>
     <w:p>
@@ -5768,11 +5684,6 @@
       </w:r>
     </w:p>
     <w:p>
-      <w:pPr>
-        <w:rPr>
-          <w:rFonts w:hint="eastAsia"/>
-        </w:rPr>
-      </w:pPr>
       <w:r>
         <w:rPr>
           <w:rFonts w:hint="eastAsia"/>
@@ -5831,13 +5742,7 @@
         <w:rPr>
           <w:rFonts w:hint="eastAsia"/>
         </w:rPr>
-        <w:t xml:space="preserve">+ </w:t>
-      </w:r>
-      <w:r>
-        <w:rPr>
-          <w:rFonts w:hint="eastAsia"/>
-        </w:rPr>
-        <w:t>min(</w:t>
+        <w:t>+ min(</w:t>
       </w:r>
       <w:r>
         <w:rPr>
@@ -5897,7 +5802,304 @@
         <w:rPr>
           <w:rFonts w:hint="eastAsia"/>
         </w:rPr>
-        <w:t>distance)*0.</w:t>
+        <w:t>distance)*0.5</w:t>
+      </w:r>
+      <w:r>
+        <w:rPr>
+          <w:rFonts w:hint="eastAsia"/>
+        </w:rPr>
+        <w:t>，我覺得前兩張圖有</w:t>
+      </w:r>
+      <w:r>
+        <w:rPr>
+          <w:rFonts w:hint="eastAsia"/>
+        </w:rPr>
+        <w:t>region</w:t>
+      </w:r>
+      <w:r>
+        <w:rPr>
+          <w:rFonts w:hint="eastAsia"/>
+        </w:rPr>
+        <w:t>的比較好一點，但是第三張圖就沒有第二次用的</w:t>
+      </w:r>
+      <w:r>
+        <w:rPr>
+          <w:rFonts w:hint="eastAsia"/>
+        </w:rPr>
+        <w:t>priority</w:t>
+      </w:r>
+      <w:r>
+        <w:rPr>
+          <w:rFonts w:hint="eastAsia"/>
+        </w:rPr>
+        <w:t>這麼好了。</w:t>
+      </w:r>
+    </w:p>
+    <w:p/>
+    <w:p>
+      <w:r>
+        <w:rPr>
+          <w:rFonts w:hint="eastAsia"/>
+        </w:rPr>
+        <w:t>其中</w:t>
+      </w:r>
+      <w:r>
+        <w:rPr>
+          <w:rFonts w:hint="eastAsia"/>
+        </w:rPr>
+        <w:t>使用第二種</w:t>
+      </w:r>
+      <w:r>
+        <w:rPr>
+          <w:rFonts w:hint="eastAsia"/>
+        </w:rPr>
+        <w:t>和第三種</w:t>
+      </w:r>
+      <w:r>
+        <w:rPr>
+          <w:rFonts w:hint="eastAsia"/>
+        </w:rPr>
+        <w:t>方法花的時間會比較久，除非畫筆在</w:t>
+      </w:r>
+      <w:r>
+        <w:rPr>
+          <w:rFonts w:hint="eastAsia"/>
+        </w:rPr>
+        <w:t>image</w:t>
+      </w:r>
+      <w:r>
+        <w:rPr>
+          <w:rFonts w:hint="eastAsia"/>
+        </w:rPr>
+        <w:t>上</w:t>
+      </w:r>
+      <w:r>
+        <w:rPr>
+          <w:rFonts w:hint="eastAsia"/>
+        </w:rPr>
+        <w:t>mark</w:t>
+      </w:r>
+      <w:r>
+        <w:rPr>
+          <w:rFonts w:hint="eastAsia"/>
+        </w:rPr>
+        <w:t>的時候把圓變小一點，不然在</w:t>
+      </w:r>
+      <w:r>
+        <w:rPr>
+          <w:rFonts w:hint="eastAsia"/>
+        </w:rPr>
+        <w:t>priority</w:t>
+      </w:r>
+      <w:r>
+        <w:rPr>
+          <w:rFonts w:hint="eastAsia"/>
+        </w:rPr>
+        <w:t>算</w:t>
+      </w:r>
+      <w:r>
+        <w:rPr>
+          <w:rFonts w:hint="eastAsia"/>
+        </w:rPr>
+        <w:t>seeds distance</w:t>
+      </w:r>
+      <w:r>
+        <w:rPr>
+          <w:rFonts w:hint="eastAsia"/>
+        </w:rPr>
+        <w:t>時會算很久</w:t>
+      </w:r>
+      <w:r>
+        <w:rPr>
+          <w:rFonts w:hint="eastAsia"/>
+        </w:rPr>
+        <w:t>，因為畫筆比較粗的話，那</w:t>
+      </w:r>
+      <w:r>
+        <w:rPr>
+          <w:rFonts w:hint="eastAsia"/>
+        </w:rPr>
+        <w:t>seed</w:t>
+      </w:r>
+      <w:r>
+        <w:rPr>
+          <w:rFonts w:hint="eastAsia"/>
+        </w:rPr>
+        <w:t>就會變多，而</w:t>
+      </w:r>
+      <w:r>
+        <w:rPr>
+          <w:rFonts w:hint="eastAsia"/>
+        </w:rPr>
+        <w:t>priority_method 2</w:t>
+      </w:r>
+      <w:r>
+        <w:rPr>
+          <w:rFonts w:hint="eastAsia"/>
+        </w:rPr>
+        <w:t>和</w:t>
+      </w:r>
+      <w:r>
+        <w:rPr>
+          <w:rFonts w:hint="eastAsia"/>
+        </w:rPr>
+        <w:t>3</w:t>
+      </w:r>
+      <w:r>
+        <w:rPr>
+          <w:rFonts w:hint="eastAsia"/>
+        </w:rPr>
+        <w:t>都會計算</w:t>
+      </w:r>
+      <w:r>
+        <w:rPr>
+          <w:rFonts w:hint="eastAsia"/>
+        </w:rPr>
+        <w:t>pixel</w:t>
+      </w:r>
+      <w:r>
+        <w:rPr>
+          <w:rFonts w:hint="eastAsia"/>
+        </w:rPr>
+        <w:t>到每個</w:t>
+      </w:r>
+      <w:r>
+        <w:rPr>
+          <w:rFonts w:hint="eastAsia"/>
+        </w:rPr>
+        <w:t>seed</w:t>
+      </w:r>
+      <w:r>
+        <w:rPr>
+          <w:rFonts w:hint="eastAsia"/>
+        </w:rPr>
+        <w:t>的</w:t>
+      </w:r>
+      <w:r>
+        <w:rPr>
+          <w:rFonts w:hint="eastAsia"/>
+        </w:rPr>
+        <w:t>RGB value</w:t>
+      </w:r>
+      <w:r>
+        <w:rPr>
+          <w:rFonts w:hint="eastAsia"/>
+        </w:rPr>
+        <w:t>的</w:t>
+      </w:r>
+      <w:r>
+        <w:rPr>
+          <w:rFonts w:hint="eastAsia"/>
+        </w:rPr>
+        <w:t>distance</w:t>
+      </w:r>
+      <w:r>
+        <w:rPr>
+          <w:rFonts w:hint="eastAsia"/>
+        </w:rPr>
+        <w:t>，</w:t>
+      </w:r>
+      <w:r>
+        <w:rPr>
+          <w:rFonts w:hint="eastAsia"/>
+        </w:rPr>
+        <w:t>目前</w:t>
+      </w:r>
+      <w:r>
+        <w:rPr>
+          <w:rFonts w:hint="eastAsia"/>
+        </w:rPr>
+        <w:t>img1_q1-1.png</w:t>
+      </w:r>
+      <w:r>
+        <w:rPr>
+          <w:rFonts w:hint="eastAsia"/>
+        </w:rPr>
+        <w:t>、</w:t>
+      </w:r>
+      <w:r>
+        <w:rPr>
+          <w:rFonts w:hint="eastAsia"/>
+        </w:rPr>
+        <w:t>img</w:t>
+      </w:r>
+      <w:r>
+        <w:rPr>
+          <w:rFonts w:hint="eastAsia"/>
+        </w:rPr>
+        <w:t>2</w:t>
+      </w:r>
+      <w:r>
+        <w:rPr>
+          <w:rFonts w:hint="eastAsia"/>
+        </w:rPr>
+        <w:t>_q1-1.pn</w:t>
+      </w:r>
+      <w:r>
+        <w:rPr>
+          <w:rFonts w:hint="eastAsia"/>
+        </w:rPr>
+        <w:t>g</w:t>
+      </w:r>
+      <w:r>
+        <w:rPr>
+          <w:rFonts w:hint="eastAsia"/>
+        </w:rPr>
+        <w:t>和</w:t>
+      </w:r>
+      <w:r>
+        <w:rPr>
+          <w:rFonts w:hint="eastAsia"/>
+        </w:rPr>
+        <w:t>img</w:t>
+      </w:r>
+      <w:r>
+        <w:rPr>
+          <w:rFonts w:hint="eastAsia"/>
+        </w:rPr>
+        <w:t>3</w:t>
+      </w:r>
+      <w:r>
+        <w:rPr>
+          <w:rFonts w:hint="eastAsia"/>
+        </w:rPr>
+        <w:t>_q1-1.png</w:t>
+      </w:r>
+      <w:r>
+        <w:rPr>
+          <w:rFonts w:hint="eastAsia"/>
+        </w:rPr>
+        <w:t>產生</w:t>
+      </w:r>
+      <w:r>
+        <w:rPr>
+          <w:rFonts w:hint="eastAsia"/>
+        </w:rPr>
+        <w:t>每張個</w:t>
+      </w:r>
+      <w:r>
+        <w:rPr>
+          <w:rFonts w:hint="eastAsia"/>
+        </w:rPr>
+        <w:t>圖片的時間</w:t>
+      </w:r>
+      <w:r>
+        <w:rPr>
+          <w:rFonts w:hint="eastAsia"/>
+        </w:rPr>
+        <w:t>為</w:t>
+      </w:r>
+      <w:r>
+        <w:rPr>
+          <w:rFonts w:hint="eastAsia"/>
+        </w:rPr>
+        <w:t>4</w:t>
+      </w:r>
+      <w:r>
+        <w:rPr>
+          <w:rFonts w:hint="eastAsia"/>
+        </w:rPr>
+        <w:t>0~</w:t>
       </w:r>
       <w:r>
         <w:rPr>
@@ -5909,19 +6111,34 @@
         <w:rPr>
           <w:rFonts w:hint="eastAsia"/>
         </w:rPr>
-        <w:t>，我覺得前兩張圖有</w:t>
-      </w:r>
-      <w:r>
-        <w:rPr>
-          <w:rFonts w:hint="eastAsia"/>
-        </w:rPr>
-        <w:t>region</w:t>
-      </w:r>
-      <w:r>
-        <w:rPr>
-          <w:rFonts w:hint="eastAsia"/>
-        </w:rPr>
-        <w:t>的比較好一點，但是第三張圖就沒有第二次用的</w:t>
+        <w:t>0min</w:t>
+      </w:r>
+      <w:r>
+        <w:rPr>
+          <w:rFonts w:hint="eastAsia"/>
+        </w:rPr>
+        <w:t>。</w:t>
+      </w:r>
+    </w:p>
+    <w:p/>
+    <w:p>
+      <w:r>
+        <w:rPr>
+          <w:rFonts w:hint="eastAsia"/>
+        </w:rPr>
+        <w:t>我</w:t>
+      </w:r>
+      <w:r>
+        <w:rPr>
+          <w:rFonts w:hint="eastAsia"/>
+        </w:rPr>
+        <w:t>還有</w:t>
+      </w:r>
+      <w:r>
+        <w:rPr>
+          <w:rFonts w:hint="eastAsia"/>
+        </w:rPr>
+        <w:t>發現</w:t>
       </w:r>
       <w:r>
         <w:rPr>
@@ -5933,63 +6150,19 @@
         <w:rPr>
           <w:rFonts w:hint="eastAsia"/>
         </w:rPr>
-        <w:t>這麼好了。</w:t>
-      </w:r>
-    </w:p>
-    <w:p/>
-    <w:p>
-      <w:pPr>
-        <w:rPr>
-          <w:rFonts w:hint="eastAsia"/>
-        </w:rPr>
-      </w:pPr>
-      <w:r>
-        <w:rPr>
-          <w:rFonts w:hint="eastAsia"/>
-        </w:rPr>
-        <w:t>其中</w:t>
-      </w:r>
-      <w:r>
-        <w:rPr>
-          <w:rFonts w:hint="eastAsia"/>
-        </w:rPr>
-        <w:t>使用第二種</w:t>
-      </w:r>
-      <w:r>
-        <w:rPr>
-          <w:rFonts w:hint="eastAsia"/>
-        </w:rPr>
-        <w:t>和第三種</w:t>
-      </w:r>
-      <w:r>
-        <w:rPr>
-          <w:rFonts w:hint="eastAsia"/>
-        </w:rPr>
-        <w:t>方法花的時間會比較久，除非畫筆在</w:t>
-      </w:r>
-      <w:r>
-        <w:rPr>
-          <w:rFonts w:hint="eastAsia"/>
-        </w:rPr>
-        <w:t>image</w:t>
-      </w:r>
-      <w:r>
-        <w:rPr>
-          <w:rFonts w:hint="eastAsia"/>
-        </w:rPr>
-        <w:t>上</w:t>
-      </w:r>
-      <w:r>
-        <w:rPr>
-          <w:rFonts w:hint="eastAsia"/>
-        </w:rPr>
-        <w:t>mark</w:t>
-      </w:r>
-      <w:r>
-        <w:rPr>
-          <w:rFonts w:hint="eastAsia"/>
-        </w:rPr>
-        <w:t>的時候把圓變小一點，不然在</w:t>
+        <w:t>也可以配合老師剛剛教到的</w:t>
+      </w:r>
+      <w:r>
+        <w:rPr>
+          <w:rFonts w:hint="eastAsia"/>
+        </w:rPr>
+        <w:t>sebol</w:t>
+      </w:r>
+      <w:r>
+        <w:rPr>
+          <w:rFonts w:hint="eastAsia"/>
+        </w:rPr>
+        <w:t>來去做</w:t>
       </w:r>
       <w:r>
         <w:rPr>
@@ -6001,58 +6174,13 @@
         <w:rPr>
           <w:rFonts w:hint="eastAsia"/>
         </w:rPr>
-        <w:t>算</w:t>
-      </w:r>
-      <w:r>
-        <w:rPr>
-          <w:rFonts w:hint="eastAsia"/>
-        </w:rPr>
-        <w:t>seeds distance</w:t>
-      </w:r>
-      <w:r>
-        <w:rPr>
-          <w:rFonts w:hint="eastAsia"/>
-        </w:rPr>
-        <w:t>時會算很久，導致產生圖片的時間加長到</w:t>
-      </w:r>
-      <w:r>
-        <w:rPr>
-          <w:rFonts w:hint="eastAsia"/>
-        </w:rPr>
-        <w:t>10~40min</w:t>
-      </w:r>
-      <w:r>
-        <w:rPr>
-          <w:rFonts w:hint="eastAsia"/>
-        </w:rPr>
-        <w:t>。</w:t>
-      </w:r>
-    </w:p>
-    <w:p>
-      <w:pPr>
-        <w:rPr>
-          <w:rFonts w:hint="eastAsia"/>
-        </w:rPr>
-      </w:pPr>
-    </w:p>
-    <w:p>
-      <w:r>
-        <w:rPr>
-          <w:rFonts w:hint="eastAsia"/>
-        </w:rPr>
-        <w:t>我</w:t>
-      </w:r>
-      <w:r>
-        <w:rPr>
-          <w:rFonts w:hint="eastAsia"/>
-        </w:rPr>
-        <w:t>還有</w:t>
-      </w:r>
-      <w:r>
-        <w:rPr>
-          <w:rFonts w:hint="eastAsia"/>
-        </w:rPr>
-        <w:t>發現</w:t>
+        <w:t>的計算</w:t>
+      </w:r>
+      <w:r>
+        <w:rPr>
+          <w:rFonts w:hint="eastAsia"/>
+        </w:rPr>
+        <w:t>。我的計算</w:t>
       </w:r>
       <w:r>
         <w:rPr>
@@ -6064,37 +6192,13 @@
         <w:rPr>
           <w:rFonts w:hint="eastAsia"/>
         </w:rPr>
-        <w:t>也可以配合老師剛剛教到的</w:t>
-      </w:r>
-      <w:r>
-        <w:rPr>
-          <w:rFonts w:hint="eastAsia"/>
-        </w:rPr>
-        <w:t>sebol</w:t>
-      </w:r>
-      <w:r>
-        <w:rPr>
-          <w:rFonts w:hint="eastAsia"/>
-        </w:rPr>
-        <w:t>來去做</w:t>
-      </w:r>
-      <w:r>
-        <w:rPr>
-          <w:rFonts w:hint="eastAsia"/>
-        </w:rPr>
-        <w:t>priority</w:t>
-      </w:r>
-      <w:r>
-        <w:rPr>
-          <w:rFonts w:hint="eastAsia"/>
-        </w:rPr>
-        <w:t>的計算</w:t>
-      </w:r>
-      <w:r>
-        <w:rPr>
-          <w:rFonts w:hint="eastAsia"/>
-        </w:rPr>
-        <w:t>，然後</w:t>
+        <w:t>沒有使用到降階，如果使用降階，可以減少產生圖片的時間，</w:t>
+      </w:r>
+      <w:r>
+        <w:rPr>
+          <w:rFonts w:hint="eastAsia"/>
+        </w:rPr>
+        <w:t>然後</w:t>
       </w:r>
       <w:r>
         <w:rPr>
